--- a/shoulderofgiants.com/What is the Cheerleader effect.docx
+++ b/shoulderofgiants.com/What is the Cheerleader effect.docx
@@ -7,7 +7,65 @@
         <w:pStyle w:val="2"/>
       </w:pPr>
       <w:r>
-        <w:t>What is the Cheerleader Effect?</w:t>
+        <w:rPr>
+          <w:rFonts w:hint="eastAsia"/>
+        </w:rPr>
+        <w:t>Introduction</w:t>
+      </w:r>
+    </w:p>
+    <w:p>
+      <w:r>
+        <w:rPr>
+          <w:noProof/>
+        </w:rPr>
+        <w:drawing>
+          <wp:inline distT="0" distB="0" distL="0" distR="0" wp14:anchorId="0DF23DC3" wp14:editId="5A6CB2FC">
+            <wp:extent cx="5269230" cy="2960370"/>
+            <wp:effectExtent l="0" t="0" r="7620" b="0"/>
+            <wp:docPr id="1" name="图片 1"/>
+            <wp:cNvGraphicFramePr>
+              <a:graphicFrameLocks xmlns:a="http://schemas.openxmlformats.org/drawingml/2006/main" noChangeAspect="1"/>
+            </wp:cNvGraphicFramePr>
+            <a:graphic xmlns:a="http://schemas.openxmlformats.org/drawingml/2006/main">
+              <a:graphicData uri="http://schemas.openxmlformats.org/drawingml/2006/picture">
+                <pic:pic xmlns:pic="http://schemas.openxmlformats.org/drawingml/2006/picture">
+                  <pic:nvPicPr>
+                    <pic:cNvPr id="0" name="Picture 1"/>
+                    <pic:cNvPicPr>
+                      <a:picLocks noChangeAspect="1" noChangeArrowheads="1" noCrop="1"/>
+                    </pic:cNvPicPr>
+                  </pic:nvPicPr>
+                  <pic:blipFill>
+                    <a:blip r:embed="rId5" cstate="print">
+                      <a:extLst>
+                        <a:ext uri="{28A0092B-C50C-407E-A947-70E740481C1C}">
+                          <a14:useLocalDpi xmlns:a14="http://schemas.microsoft.com/office/drawing/2010/main" val="0"/>
+                        </a:ext>
+                      </a:extLst>
+                    </a:blip>
+                    <a:srcRect/>
+                    <a:stretch>
+                      <a:fillRect/>
+                    </a:stretch>
+                  </pic:blipFill>
+                  <pic:spPr bwMode="auto">
+                    <a:xfrm>
+                      <a:off x="0" y="0"/>
+                      <a:ext cx="5269230" cy="2960370"/>
+                    </a:xfrm>
+                    <a:prstGeom prst="rect">
+                      <a:avLst/>
+                    </a:prstGeom>
+                    <a:noFill/>
+                    <a:ln>
+                      <a:noFill/>
+                    </a:ln>
+                  </pic:spPr>
+                </pic:pic>
+              </a:graphicData>
+            </a:graphic>
+          </wp:inline>
+        </w:drawing>
       </w:r>
     </w:p>
     <w:p>
@@ -70,7 +128,7 @@
         </w:rPr>
         <w:t>Effect is a </w:t>
       </w:r>
-      <w:hyperlink r:id="rId5" w:tgtFrame="_blank" w:history="1">
+      <w:hyperlink r:id="rId6" w:tgtFrame="_blank" w:history="1">
         <w:r>
           <w:rPr>
             <w:rFonts w:ascii="宋体" w:eastAsia="宋体" w:hAnsi="宋体" w:cs="宋体"/>
@@ -132,7 +190,7 @@
         </w:rPr>
         <w:t>A entertaining draft of the effect got popular through the fictional character Barney Stinson in the episode "Not a Father's Day" in the TV series "How I met Your Mother". Later the effect was seriously researched by </w:t>
       </w:r>
-      <w:hyperlink r:id="rId6" w:tgtFrame="_blank" w:history="1">
+      <w:hyperlink r:id="rId7" w:tgtFrame="_blank" w:history="1">
         <w:r>
           <w:rPr>
             <w:rFonts w:ascii="宋体" w:eastAsia="宋体" w:hAnsi="宋体" w:cs="宋体"/>
@@ -268,7 +326,7 @@
         </w:rPr>
         <w:t>In order to test the Cheerleader Effect, Walker and Vul conducted </w:t>
       </w:r>
-      <w:hyperlink r:id="rId7" w:tgtFrame="_blank" w:history="1">
+      <w:hyperlink r:id="rId8" w:tgtFrame="_blank" w:history="1">
         <w:r>
           <w:rPr>
             <w:rFonts w:ascii="宋体" w:eastAsia="宋体" w:hAnsi="宋体" w:cs="宋体"/>
@@ -343,6 +401,7 @@
           <w:sz w:val="24"/>
           <w:szCs w:val="24"/>
         </w:rPr>
+        <w:lastRenderedPageBreak/>
         <w:t>The individual portraits of each face were cropped from those group photographs. Participants rated each face two times. One time is shown as part of the group photo and one time as an individual portrait.</w:t>
       </w:r>
     </w:p>
@@ -474,7 +533,6 @@
           <w:sz w:val="24"/>
           <w:szCs w:val="24"/>
         </w:rPr>
-        <w:lastRenderedPageBreak/>
         <w:t>Tinder Profile picture:</w:t>
       </w:r>
       <w:r>
@@ -487,7 +545,7 @@
         </w:rPr>
         <w:t> </w:t>
       </w:r>
-      <w:hyperlink r:id="rId8" w:tgtFrame="_blank" w:history="1">
+      <w:hyperlink r:id="rId9" w:tgtFrame="_blank" w:history="1">
         <w:r>
           <w:rPr>
             <w:rFonts w:ascii="宋体" w:eastAsia="宋体" w:hAnsi="宋体" w:cs="宋体"/>
@@ -687,7 +745,7 @@
         </w:rPr>
         <w:t> Similar to other visual illusions, when we humans view a group of things, we tend to view them together as an entity instead of viewing them individually. Once perceived as a crowd, we tend to view individual members as being more like the group than they are. Hence, when we see a face in a crowd, we tend to perceive that face as similar to the average of all the faces in the group. As humans find </w:t>
       </w:r>
-      <w:hyperlink r:id="rId9" w:tgtFrame="_blank" w:history="1">
+      <w:hyperlink r:id="rId10" w:tgtFrame="_blank" w:history="1">
         <w:r>
           <w:rPr>
             <w:rFonts w:ascii="宋体" w:eastAsia="宋体" w:hAnsi="宋体" w:cs="宋体"/>
@@ -737,6 +795,7 @@
           <w:sz w:val="24"/>
           <w:szCs w:val="24"/>
         </w:rPr>
+        <w:lastRenderedPageBreak/>
         <w:t>Social Value:</w:t>
       </w:r>
       <w:r>
@@ -846,18 +905,7 @@
           <w:sz w:val="24"/>
           <w:szCs w:val="24"/>
         </w:rPr>
-        <w:t xml:space="preserve"> Do not present a photo of yourself within a group where the average attractiveness or appearance rating is lower than </w:t>
-      </w:r>
-      <w:r>
-        <w:rPr>
-          <w:rFonts w:ascii="宋体" w:eastAsia="宋体" w:hAnsi="宋体" w:cs="宋体"/>
-          <w:color w:val="0E101A"/>
-          <w:kern w:val="0"/>
-          <w:sz w:val="24"/>
-          <w:szCs w:val="24"/>
-        </w:rPr>
-        <w:lastRenderedPageBreak/>
-        <w:t>yours. In that case, your appearance will decrease because the viewer might perceive your appearance as similar to the average of all the faces in the group.</w:t>
+        <w:t> Do not present a photo of yourself within a group where the average attractiveness or appearance rating is lower than yours. In that case, your appearance will decrease because the viewer might perceive your appearance as similar to the average of all the faces in the group.</w:t>
       </w:r>
     </w:p>
     <w:p>
